--- a/Laporan.docx
+++ b/Laporan.docx
@@ -64,15 +64,7 @@
         <w:rPr>
           <w:lang w:val="en-US"/>
         </w:rPr>
-        <w:t>ah beberapa jenis organisme yang dibudi</w:t>
-      </w:r>
-      <w:bookmarkStart w:id="0" w:name="_GoBack"/>
-      <w:bookmarkEnd w:id="0"/>
-      <w:r>
-        <w:rPr>
-          <w:lang w:val="en-US"/>
-        </w:rPr>
-        <w:t xml:space="preserve">dayakan pada suatu ruang atau media untuk dipanen pada masa ketika sudah mencapai tahap pertumbuhan tertentu. </w:t>
+        <w:t xml:space="preserve">ah beberapa jenis organisme yang dibudidayakan pada suatu ruang atau media untuk dipanen pada masa ketika sudah mencapai tahap pertumbuhan tertentu. </w:t>
       </w:r>
       <w:r>
         <w:rPr>
@@ -102,6 +94,64 @@
           <w:lang w:val="en-US"/>
         </w:rPr>
       </w:pPr>
+      <w:r>
+        <w:rPr>
+          <w:lang w:val="en-US"/>
+        </w:rPr>
+        <w:t>Dalam percobaan ini, kami melakukan penelitian dimana mengukur ph tanah, kelembapan tanah, dan suhu  dengan maksud agar memudahkan memantau keadaan tanaman yang diuji. Agar mengetahui keadaan real yang sedang terjadi.</w:t>
+      </w:r>
+    </w:p>
+    <w:p>
+      <w:pPr>
+        <w:pStyle w:val="Heading2"/>
+        <w:numPr>
+          <w:ilvl w:val="1"/>
+          <w:numId w:val="2"/>
+        </w:numPr>
+        <w:rPr>
+          <w:lang w:val="en-US"/>
+        </w:rPr>
+      </w:pPr>
+      <w:r>
+        <w:rPr>
+          <w:lang w:val="en-US"/>
+        </w:rPr>
+        <w:t>Diagram Block</w:t>
+      </w:r>
+    </w:p>
+    <w:p>
+      <w:pPr>
+        <w:rPr>
+          <w:lang w:val="en-US"/>
+        </w:rPr>
+      </w:pPr>
+    </w:p>
+    <w:p>
+      <w:pPr>
+        <w:pStyle w:val="Heading2"/>
+        <w:numPr>
+          <w:ilvl w:val="1"/>
+          <w:numId w:val="2"/>
+        </w:numPr>
+        <w:rPr>
+          <w:lang w:val="en-US"/>
+        </w:rPr>
+      </w:pPr>
+      <w:r>
+        <w:rPr>
+          <w:lang w:val="en-US"/>
+        </w:rPr>
+        <w:t>Flowchart</w:t>
+      </w:r>
+    </w:p>
+    <w:p>
+      <w:pPr>
+        <w:rPr>
+          <w:lang w:val="en-US"/>
+        </w:rPr>
+      </w:pPr>
+      <w:bookmarkStart w:id="0" w:name="_GoBack"/>
+      <w:bookmarkEnd w:id="0"/>
     </w:p>
     <w:sectPr>
       <w:pgSz w:w="11906" w:h="16838" w:code="9"/>
